--- a/Casos de Uso/CU01-Gestionar Evento.docx
+++ b/Casos de Uso/CU01-Gestionar Evento.docx
@@ -356,16 +356,18 @@
               </w:numPr>
             </w:pPr>
             <w:r>
-              <w:t>El sistema valida que los campos no sean nulos, valida los tipos de datos</w:t>
-            </w:r>
-            <w:r>
-              <w:t>, guarda en el servidor los cambios y muestra un mensaje en pantalla “Sean guardado con éxito los cambios”.</w:t>
-            </w:r>
-            <w:r>
-              <w:t xml:space="preserve"> </w:t>
-            </w:r>
-            <w:r>
-              <w:t>(</w:t>
+              <w:t>El sistema valida que los campos no sean nulos, valida los tipos de datos, guarda en el servidor los cambios y muestra un mensaje en pantalla “Se</w:t>
+            </w:r>
+            <w:r>
+              <w:t xml:space="preserve"> h</w:t>
+            </w:r>
+            <w:bookmarkStart w:id="0" w:name="_GoBack"/>
+            <w:bookmarkEnd w:id="0"/>
+            <w:r>
+              <w:t>an guardado con éxito los cambios”.</w:t>
+            </w:r>
+            <w:r>
+              <w:t xml:space="preserve"> (</w:t>
             </w:r>
             <w:r>
               <w:t>EX01</w:t>
@@ -452,10 +454,7 @@
               <w:t>El sistema cambia el estado del evento a eliminado, guarda en el servidor y lo quita de la lista de Mis Eventos.</w:t>
             </w:r>
             <w:r>
-              <w:t xml:space="preserve"> Muestra un mensaje en pantalla “Se elimino el Evento con éxito” </w:t>
-            </w:r>
-            <w:r>
-              <w:t>(</w:t>
+              <w:t xml:space="preserve"> Muestra un mensaje en pantalla “Se elimino el Evento con éxito” (</w:t>
             </w:r>
             <w:r>
               <w:t>EX01</w:t>
@@ -614,10 +613,7 @@
           <w:tcPr>
             <w:tcW w:w="7357" w:type="dxa"/>
           </w:tcPr>
-          <w:p>
-            <w:bookmarkStart w:id="0" w:name="_GoBack"/>
-            <w:bookmarkEnd w:id="0"/>
-          </w:p>
+          <w:p/>
         </w:tc>
       </w:tr>
       <w:tr>
@@ -629,11 +625,9 @@
             <w:tcW w:w="1934" w:type="dxa"/>
           </w:tcPr>
           <w:p>
-            <w:proofErr w:type="spellStart"/>
             <w:r>
               <w:t>Include</w:t>
             </w:r>
-            <w:proofErr w:type="spellEnd"/>
           </w:p>
         </w:tc>
         <w:tc>
@@ -652,11 +646,9 @@
             <w:tcW w:w="1934" w:type="dxa"/>
           </w:tcPr>
           <w:p>
-            <w:proofErr w:type="spellStart"/>
             <w:r>
               <w:t>Extend</w:t>
             </w:r>
-            <w:proofErr w:type="spellEnd"/>
           </w:p>
         </w:tc>
         <w:tc>
@@ -1963,6 +1955,7 @@
     <w:lsdException w:name="HTML Sample" w:semiHidden="1" w:unhideWhenUsed="1"/>
     <w:lsdException w:name="HTML Typewriter" w:semiHidden="1" w:unhideWhenUsed="1"/>
     <w:lsdException w:name="HTML Variable" w:semiHidden="1" w:unhideWhenUsed="1"/>
+    <w:lsdException w:name="Normal Table" w:semiHidden="1" w:unhideWhenUsed="1"/>
     <w:lsdException w:name="annotation subject" w:semiHidden="1" w:unhideWhenUsed="1"/>
     <w:lsdException w:name="No List" w:semiHidden="1" w:unhideWhenUsed="1"/>
     <w:lsdException w:name="Outline List 1" w:semiHidden="1" w:unhideWhenUsed="1"/>
@@ -2008,9 +2001,11 @@
     <w:lsdException w:name="Table Subtle 1" w:semiHidden="1" w:unhideWhenUsed="1"/>
     <w:lsdException w:name="Table Subtle 2" w:semiHidden="1" w:unhideWhenUsed="1"/>
     <w:lsdException w:name="Table Web 1" w:semiHidden="1" w:unhideWhenUsed="1"/>
+    <w:lsdException w:name="Table Web 2" w:semiHidden="1" w:unhideWhenUsed="1"/>
     <w:lsdException w:name="Table Web 3" w:semiHidden="1" w:unhideWhenUsed="1"/>
     <w:lsdException w:name="Balloon Text" w:semiHidden="1" w:unhideWhenUsed="1"/>
     <w:lsdException w:name="Table Grid" w:uiPriority="39"/>
+    <w:lsdException w:name="Table Theme" w:semiHidden="1" w:unhideWhenUsed="1"/>
     <w:lsdException w:name="Placeholder Text" w:semiHidden="1"/>
     <w:lsdException w:name="No Spacing" w:uiPriority="1" w:qFormat="1"/>
     <w:lsdException w:name="Light Shading" w:uiPriority="60"/>
